--- a/Test_BP/Fol_2k_files_500(2)/es-ES/file 500_2 - Copy (313).docx
+++ b/Test_BP/Fol_2k_files_500(2)/es-ES/file 500_2 - Copy (313).docx
@@ -1,7 +1,7 @@
 
 <file path=word/document.xml><?xml version="1.0" encoding="utf-8"?>
 <w:document xmlns:wpc="http://schemas.microsoft.com/office/word/2010/wordprocessingCanvas" xmlns:cx="http://schemas.microsoft.com/office/drawing/2014/chartex" xmlns:cx1="http://schemas.microsoft.com/office/drawing/2015/9/8/chartex" xmlns:cx2="http://schemas.microsoft.com/office/drawing/2015/10/21/chartex" xmlns:cx3="http://schemas.microsoft.com/office/drawing/2016/5/9/chartex" xmlns:cx4="http://schemas.microsoft.com/office/drawing/2016/5/10/chartex" xmlns:cx5="http://schemas.microsoft.com/office/drawing/2016/5/11/chartex" xmlns:mc="http://schemas.openxmlformats.org/markup-compatibility/2006" xmlns:o="urn:schemas-microsoft-com:office:office" xmlns:r="http://schemas.openxmlformats.org/officeDocument/2006/relationships" xmlns:m="http://schemas.openxmlformats.org/officeDocument/2006/math" xmlns:v="urn:schemas-microsoft-com:vml" xmlns:wp14="http://schemas.microsoft.com/office/word/2010/wordprocessingDrawing" xmlns:wp="http://schemas.openxmlformats.org/drawingml/2006/wordprocessingDrawing" xmlns:w10="urn:schemas-microsoft-com:office:word" xmlns:w="http://schemas.openxmlformats.org/wordprocessingml/2006/main" xmlns:w14="http://schemas.microsoft.com/office/word/2010/wordml" xmlns:w15="http://schemas.microsoft.com/office/word/2012/wordml" xmlns:wne="http://schemas.microsoft.com/office/word/2006/wordml" xmlns:wpg="http://schemas.microsoft.com/office/word/2010/wordprocessingGroup" xmlns:wpi="http://schemas.microsoft.com/office/word/2010/wordprocessingInk" xmlns:wps="http://schemas.microsoft.com/office/word/2010/wordprocessingShape" mc:Ignorable="w14 w15 wp14">
-  <!-- Generated by Aspose.Words for Java 20.12.0 -->
+  <!-- Generated by Aspose.Words for Java 21.10.0 -->
   <w:body>
     <w:p>
       <w:pPr>
@@ -35,44 +35,44 @@
           <w:highlight w:val="none"/>
           <w:u w:val="none" w:color="auto"/>
           <w:effect w:val="none"/>
-          <w:bdr w:val="nil"/>
-          <w:shd w:val="clear" w:color="auto" w:fill="auto"/>
-          <w:vertAlign w:val="baseline"/>
-          <w:rtl w:val="0"/>
-          <w:cs w:val="0"/>
-          <w:lang w:val="es-ES" w:eastAsia="zh-TW" w:bidi="ar-SA"/>
-        </w:rPr>
-        <w:t>t ééxcéépt tõõ sõõ téémpéér mûýtûýàâl tàâstéés mõõthéér.</w:t>
-      </w:r>
-      <w:r>
-        <w:rPr>
-          <w:rStyle w:val="DefaultParagraphFont"/>
-          <w:rFonts w:ascii="Calibri" w:eastAsia="Calibri" w:hAnsi="Calibri" w:cs="Calibri"/>
-          <w:b w:val="0"/>
-          <w:bCs w:val="0"/>
-          <w:i w:val="0"/>
-          <w:iCs w:val="0"/>
-          <w:caps w:val="0"/>
-          <w:smallCaps w:val="0"/>
-          <w:strike w:val="0"/>
-          <w:dstrike w:val="0"/>
-          <w:outline w:val="0"/>
-          <w:shadow w:val="0"/>
-          <w:emboss w:val="0"/>
-          <w:imprint w:val="0"/>
-          <w:noProof w:val="0"/>
-          <w:vanish w:val="0"/>
-          <w:color w:val="auto"/>
-          <w:spacing w:val="0"/>
-          <w:w w:val="100"/>
-          <w:kern w:val="0"/>
-          <w:position w:val="0"/>
-          <w:sz w:val="22"/>
-          <w:szCs w:val="22"/>
-          <w:highlight w:val="none"/>
-          <w:u w:val="none" w:color="auto"/>
-          <w:effect w:val="none"/>
-          <w:bdr w:val="nil"/>
+          <w:bdr w:val="none" w:sz="0" w:space="0" w:color="auto"/>
+          <w:shd w:val="clear" w:color="auto" w:fill="auto"/>
+          <w:vertAlign w:val="baseline"/>
+          <w:rtl w:val="0"/>
+          <w:cs w:val="0"/>
+          <w:lang w:val="es-ES" w:eastAsia="zh-TW" w:bidi="ar-SA"/>
+        </w:rPr>
+        <w:t>t êéxcêépt tóò sóò têémpêér mýütýüäãl täãstêés móòthêér.</w:t>
+      </w:r>
+      <w:r>
+        <w:rPr>
+          <w:rStyle w:val="DefaultParagraphFont"/>
+          <w:rFonts w:ascii="Calibri" w:eastAsia="Calibri" w:hAnsi="Calibri" w:cs="Calibri"/>
+          <w:b w:val="0"/>
+          <w:bCs w:val="0"/>
+          <w:i w:val="0"/>
+          <w:iCs w:val="0"/>
+          <w:caps w:val="0"/>
+          <w:smallCaps w:val="0"/>
+          <w:strike w:val="0"/>
+          <w:dstrike w:val="0"/>
+          <w:outline w:val="0"/>
+          <w:shadow w:val="0"/>
+          <w:emboss w:val="0"/>
+          <w:imprint w:val="0"/>
+          <w:noProof w:val="0"/>
+          <w:vanish w:val="0"/>
+          <w:color w:val="auto"/>
+          <w:spacing w:val="0"/>
+          <w:w w:val="100"/>
+          <w:kern w:val="0"/>
+          <w:position w:val="0"/>
+          <w:sz w:val="22"/>
+          <w:szCs w:val="22"/>
+          <w:highlight w:val="none"/>
+          <w:u w:val="none" w:color="auto"/>
+          <w:effect w:val="none"/>
+          <w:bdr w:val="none" w:sz="0" w:space="0" w:color="auto"/>
           <w:shd w:val="clear" w:color="auto" w:fill="auto"/>
           <w:vertAlign w:val="baseline"/>
           <w:rtl w:val="0"/>
@@ -109,44 +109,44 @@
           <w:highlight w:val="none"/>
           <w:u w:val="none" w:color="auto"/>
           <w:effect w:val="none"/>
-          <w:bdr w:val="nil"/>
-          <w:shd w:val="clear" w:color="auto" w:fill="auto"/>
-          <w:vertAlign w:val="baseline"/>
-          <w:rtl w:val="0"/>
-          <w:cs w:val="0"/>
-          <w:lang w:val="es-ES" w:eastAsia="zh-TW" w:bidi="ar-SA"/>
-        </w:rPr>
-        <w:t>Ìntëêrëêstëêd cýûltîìvãætëêd îìts côôntîìnýûîìng nôôw yëêt ãærëê.</w:t>
-      </w:r>
-      <w:r>
-        <w:rPr>
-          <w:rStyle w:val="DefaultParagraphFont"/>
-          <w:rFonts w:ascii="Calibri" w:eastAsia="Calibri" w:hAnsi="Calibri" w:cs="Calibri"/>
-          <w:b w:val="0"/>
-          <w:bCs w:val="0"/>
-          <w:i w:val="0"/>
-          <w:iCs w:val="0"/>
-          <w:caps w:val="0"/>
-          <w:smallCaps w:val="0"/>
-          <w:strike w:val="0"/>
-          <w:dstrike w:val="0"/>
-          <w:outline w:val="0"/>
-          <w:shadow w:val="0"/>
-          <w:emboss w:val="0"/>
-          <w:imprint w:val="0"/>
-          <w:noProof w:val="0"/>
-          <w:vanish w:val="0"/>
-          <w:color w:val="auto"/>
-          <w:spacing w:val="0"/>
-          <w:w w:val="100"/>
-          <w:kern w:val="0"/>
-          <w:position w:val="0"/>
-          <w:sz w:val="22"/>
-          <w:szCs w:val="22"/>
-          <w:highlight w:val="none"/>
-          <w:u w:val="none" w:color="auto"/>
-          <w:effect w:val="none"/>
-          <w:bdr w:val="nil"/>
+          <w:bdr w:val="none" w:sz="0" w:space="0" w:color="auto"/>
+          <w:shd w:val="clear" w:color="auto" w:fill="auto"/>
+          <w:vertAlign w:val="baseline"/>
+          <w:rtl w:val="0"/>
+          <w:cs w:val="0"/>
+          <w:lang w:val="es-ES" w:eastAsia="zh-TW" w:bidi="ar-SA"/>
+        </w:rPr>
+        <w:t>Ïntêërêëstêëd cûûltîîvåátêëd îîts còõntîînûûîîng nòõw yêët åárêë.</w:t>
+      </w:r>
+      <w:r>
+        <w:rPr>
+          <w:rStyle w:val="DefaultParagraphFont"/>
+          <w:rFonts w:ascii="Calibri" w:eastAsia="Calibri" w:hAnsi="Calibri" w:cs="Calibri"/>
+          <w:b w:val="0"/>
+          <w:bCs w:val="0"/>
+          <w:i w:val="0"/>
+          <w:iCs w:val="0"/>
+          <w:caps w:val="0"/>
+          <w:smallCaps w:val="0"/>
+          <w:strike w:val="0"/>
+          <w:dstrike w:val="0"/>
+          <w:outline w:val="0"/>
+          <w:shadow w:val="0"/>
+          <w:emboss w:val="0"/>
+          <w:imprint w:val="0"/>
+          <w:noProof w:val="0"/>
+          <w:vanish w:val="0"/>
+          <w:color w:val="auto"/>
+          <w:spacing w:val="0"/>
+          <w:w w:val="100"/>
+          <w:kern w:val="0"/>
+          <w:position w:val="0"/>
+          <w:sz w:val="22"/>
+          <w:szCs w:val="22"/>
+          <w:highlight w:val="none"/>
+          <w:u w:val="none" w:color="auto"/>
+          <w:effect w:val="none"/>
+          <w:bdr w:val="none" w:sz="0" w:space="0" w:color="auto"/>
           <w:shd w:val="clear" w:color="auto" w:fill="auto"/>
           <w:vertAlign w:val="baseline"/>
           <w:rtl w:val="0"/>
@@ -183,44 +183,44 @@
           <w:highlight w:val="none"/>
           <w:u w:val="none" w:color="auto"/>
           <w:effect w:val="none"/>
-          <w:bdr w:val="nil"/>
-          <w:shd w:val="clear" w:color="auto" w:fill="auto"/>
-          <w:vertAlign w:val="baseline"/>
-          <w:rtl w:val="0"/>
-          <w:cs w:val="0"/>
-          <w:lang w:val="es-ES" w:eastAsia="zh-TW" w:bidi="ar-SA"/>
-        </w:rPr>
-        <w:t>Óûüt íìntëêrëêstëêd ãáccëêptãáncëê òóûür pãártíìãálíìty ãáffròóntíìng ûünplëêãásãánt why ãádd.</w:t>
-      </w:r>
-      <w:r>
-        <w:rPr>
-          <w:rStyle w:val="DefaultParagraphFont"/>
-          <w:rFonts w:ascii="Calibri" w:eastAsia="Calibri" w:hAnsi="Calibri" w:cs="Calibri"/>
-          <w:b w:val="0"/>
-          <w:bCs w:val="0"/>
-          <w:i w:val="0"/>
-          <w:iCs w:val="0"/>
-          <w:caps w:val="0"/>
-          <w:smallCaps w:val="0"/>
-          <w:strike w:val="0"/>
-          <w:dstrike w:val="0"/>
-          <w:outline w:val="0"/>
-          <w:shadow w:val="0"/>
-          <w:emboss w:val="0"/>
-          <w:imprint w:val="0"/>
-          <w:noProof w:val="0"/>
-          <w:vanish w:val="0"/>
-          <w:color w:val="auto"/>
-          <w:spacing w:val="0"/>
-          <w:w w:val="100"/>
-          <w:kern w:val="0"/>
-          <w:position w:val="0"/>
-          <w:sz w:val="22"/>
-          <w:szCs w:val="22"/>
-          <w:highlight w:val="none"/>
-          <w:u w:val="none" w:color="auto"/>
-          <w:effect w:val="none"/>
-          <w:bdr w:val="nil"/>
+          <w:bdr w:val="none" w:sz="0" w:space="0" w:color="auto"/>
+          <w:shd w:val="clear" w:color="auto" w:fill="auto"/>
+          <w:vertAlign w:val="baseline"/>
+          <w:rtl w:val="0"/>
+          <w:cs w:val="0"/>
+          <w:lang w:val="es-ES" w:eastAsia="zh-TW" w:bidi="ar-SA"/>
+        </w:rPr>
+        <w:t>Ôùût îîntêérêéstêéd áåccêéptáåncêé ôòùûr páårtîîáålîîty áåffrôòntîîng ùûnplêéáåsáånt why áådd.</w:t>
+      </w:r>
+      <w:r>
+        <w:rPr>
+          <w:rStyle w:val="DefaultParagraphFont"/>
+          <w:rFonts w:ascii="Calibri" w:eastAsia="Calibri" w:hAnsi="Calibri" w:cs="Calibri"/>
+          <w:b w:val="0"/>
+          <w:bCs w:val="0"/>
+          <w:i w:val="0"/>
+          <w:iCs w:val="0"/>
+          <w:caps w:val="0"/>
+          <w:smallCaps w:val="0"/>
+          <w:strike w:val="0"/>
+          <w:dstrike w:val="0"/>
+          <w:outline w:val="0"/>
+          <w:shadow w:val="0"/>
+          <w:emboss w:val="0"/>
+          <w:imprint w:val="0"/>
+          <w:noProof w:val="0"/>
+          <w:vanish w:val="0"/>
+          <w:color w:val="auto"/>
+          <w:spacing w:val="0"/>
+          <w:w w:val="100"/>
+          <w:kern w:val="0"/>
+          <w:position w:val="0"/>
+          <w:sz w:val="22"/>
+          <w:szCs w:val="22"/>
+          <w:highlight w:val="none"/>
+          <w:u w:val="none" w:color="auto"/>
+          <w:effect w:val="none"/>
+          <w:bdr w:val="none" w:sz="0" w:space="0" w:color="auto"/>
           <w:shd w:val="clear" w:color="auto" w:fill="auto"/>
           <w:vertAlign w:val="baseline"/>
           <w:rtl w:val="0"/>
@@ -257,44 +257,44 @@
           <w:highlight w:val="none"/>
           <w:u w:val="none" w:color="auto"/>
           <w:effect w:val="none"/>
-          <w:bdr w:val="nil"/>
-          <w:shd w:val="clear" w:color="auto" w:fill="auto"/>
-          <w:vertAlign w:val="baseline"/>
-          <w:rtl w:val="0"/>
-          <w:cs w:val="0"/>
-          <w:lang w:val="es-ES" w:eastAsia="zh-TW" w:bidi="ar-SA"/>
-        </w:rPr>
-        <w:t>Êstéèéèm gããrdéèn méèn yéèt shy cöõüýrséè.</w:t>
-      </w:r>
-      <w:r>
-        <w:rPr>
-          <w:rStyle w:val="DefaultParagraphFont"/>
-          <w:rFonts w:ascii="Calibri" w:eastAsia="Calibri" w:hAnsi="Calibri" w:cs="Calibri"/>
-          <w:b w:val="0"/>
-          <w:bCs w:val="0"/>
-          <w:i w:val="0"/>
-          <w:iCs w:val="0"/>
-          <w:caps w:val="0"/>
-          <w:smallCaps w:val="0"/>
-          <w:strike w:val="0"/>
-          <w:dstrike w:val="0"/>
-          <w:outline w:val="0"/>
-          <w:shadow w:val="0"/>
-          <w:emboss w:val="0"/>
-          <w:imprint w:val="0"/>
-          <w:noProof w:val="0"/>
-          <w:vanish w:val="0"/>
-          <w:color w:val="auto"/>
-          <w:spacing w:val="0"/>
-          <w:w w:val="100"/>
-          <w:kern w:val="0"/>
-          <w:position w:val="0"/>
-          <w:sz w:val="22"/>
-          <w:szCs w:val="22"/>
-          <w:highlight w:val="none"/>
-          <w:u w:val="none" w:color="auto"/>
-          <w:effect w:val="none"/>
-          <w:bdr w:val="nil"/>
+          <w:bdr w:val="none" w:sz="0" w:space="0" w:color="auto"/>
+          <w:shd w:val="clear" w:color="auto" w:fill="auto"/>
+          <w:vertAlign w:val="baseline"/>
+          <w:rtl w:val="0"/>
+          <w:cs w:val="0"/>
+          <w:lang w:val="es-ES" w:eastAsia="zh-TW" w:bidi="ar-SA"/>
+        </w:rPr>
+        <w:t>Éstëëëëm gáàrdëën mëën yëët shy cõòùûrsëë.</w:t>
+      </w:r>
+      <w:r>
+        <w:rPr>
+          <w:rStyle w:val="DefaultParagraphFont"/>
+          <w:rFonts w:ascii="Calibri" w:eastAsia="Calibri" w:hAnsi="Calibri" w:cs="Calibri"/>
+          <w:b w:val="0"/>
+          <w:bCs w:val="0"/>
+          <w:i w:val="0"/>
+          <w:iCs w:val="0"/>
+          <w:caps w:val="0"/>
+          <w:smallCaps w:val="0"/>
+          <w:strike w:val="0"/>
+          <w:dstrike w:val="0"/>
+          <w:outline w:val="0"/>
+          <w:shadow w:val="0"/>
+          <w:emboss w:val="0"/>
+          <w:imprint w:val="0"/>
+          <w:noProof w:val="0"/>
+          <w:vanish w:val="0"/>
+          <w:color w:val="auto"/>
+          <w:spacing w:val="0"/>
+          <w:w w:val="100"/>
+          <w:kern w:val="0"/>
+          <w:position w:val="0"/>
+          <w:sz w:val="22"/>
+          <w:szCs w:val="22"/>
+          <w:highlight w:val="none"/>
+          <w:u w:val="none" w:color="auto"/>
+          <w:effect w:val="none"/>
+          <w:bdr w:val="none" w:sz="0" w:space="0" w:color="auto"/>
           <w:shd w:val="clear" w:color="auto" w:fill="auto"/>
           <w:vertAlign w:val="baseline"/>
           <w:rtl w:val="0"/>
@@ -331,44 +331,44 @@
           <w:highlight w:val="none"/>
           <w:u w:val="none" w:color="auto"/>
           <w:effect w:val="none"/>
-          <w:bdr w:val="nil"/>
-          <w:shd w:val="clear" w:color="auto" w:fill="auto"/>
-          <w:vertAlign w:val="baseline"/>
-          <w:rtl w:val="0"/>
-          <w:cs w:val="0"/>
-          <w:lang w:val="es-ES" w:eastAsia="zh-TW" w:bidi="ar-SA"/>
-        </w:rPr>
-        <w:t>Cóônsûûltëéd ûûp my tóôlëérååbly sóômëétíïmëés pëérpëétûûåål óôh.</w:t>
-      </w:r>
-      <w:r>
-        <w:rPr>
-          <w:rStyle w:val="DefaultParagraphFont"/>
-          <w:rFonts w:ascii="Calibri" w:eastAsia="Calibri" w:hAnsi="Calibri" w:cs="Calibri"/>
-          <w:b w:val="0"/>
-          <w:bCs w:val="0"/>
-          <w:i w:val="0"/>
-          <w:iCs w:val="0"/>
-          <w:caps w:val="0"/>
-          <w:smallCaps w:val="0"/>
-          <w:strike w:val="0"/>
-          <w:dstrike w:val="0"/>
-          <w:outline w:val="0"/>
-          <w:shadow w:val="0"/>
-          <w:emboss w:val="0"/>
-          <w:imprint w:val="0"/>
-          <w:noProof w:val="0"/>
-          <w:vanish w:val="0"/>
-          <w:color w:val="auto"/>
-          <w:spacing w:val="0"/>
-          <w:w w:val="100"/>
-          <w:kern w:val="0"/>
-          <w:position w:val="0"/>
-          <w:sz w:val="22"/>
-          <w:szCs w:val="22"/>
-          <w:highlight w:val="none"/>
-          <w:u w:val="none" w:color="auto"/>
-          <w:effect w:val="none"/>
-          <w:bdr w:val="nil"/>
+          <w:bdr w:val="none" w:sz="0" w:space="0" w:color="auto"/>
+          <w:shd w:val="clear" w:color="auto" w:fill="auto"/>
+          <w:vertAlign w:val="baseline"/>
+          <w:rtl w:val="0"/>
+          <w:cs w:val="0"/>
+          <w:lang w:val="es-ES" w:eastAsia="zh-TW" w:bidi="ar-SA"/>
+        </w:rPr>
+        <w:t>Còònsûültëéd ûüp my tòòlëéràâbly sòòmëétíïmëés pëérpëétûüàâl òòh.</w:t>
+      </w:r>
+      <w:r>
+        <w:rPr>
+          <w:rStyle w:val="DefaultParagraphFont"/>
+          <w:rFonts w:ascii="Calibri" w:eastAsia="Calibri" w:hAnsi="Calibri" w:cs="Calibri"/>
+          <w:b w:val="0"/>
+          <w:bCs w:val="0"/>
+          <w:i w:val="0"/>
+          <w:iCs w:val="0"/>
+          <w:caps w:val="0"/>
+          <w:smallCaps w:val="0"/>
+          <w:strike w:val="0"/>
+          <w:dstrike w:val="0"/>
+          <w:outline w:val="0"/>
+          <w:shadow w:val="0"/>
+          <w:emboss w:val="0"/>
+          <w:imprint w:val="0"/>
+          <w:noProof w:val="0"/>
+          <w:vanish w:val="0"/>
+          <w:color w:val="auto"/>
+          <w:spacing w:val="0"/>
+          <w:w w:val="100"/>
+          <w:kern w:val="0"/>
+          <w:position w:val="0"/>
+          <w:sz w:val="22"/>
+          <w:szCs w:val="22"/>
+          <w:highlight w:val="none"/>
+          <w:u w:val="none" w:color="auto"/>
+          <w:effect w:val="none"/>
+          <w:bdr w:val="none" w:sz="0" w:space="0" w:color="auto"/>
           <w:shd w:val="clear" w:color="auto" w:fill="auto"/>
           <w:vertAlign w:val="baseline"/>
           <w:rtl w:val="0"/>
@@ -405,44 +405,44 @@
           <w:highlight w:val="none"/>
           <w:u w:val="none" w:color="auto"/>
           <w:effect w:val="none"/>
-          <w:bdr w:val="nil"/>
-          <w:shd w:val="clear" w:color="auto" w:fill="auto"/>
-          <w:vertAlign w:val="baseline"/>
-          <w:rtl w:val="0"/>
-          <w:cs w:val="0"/>
-          <w:lang w:val="es-ES" w:eastAsia="zh-TW" w:bidi="ar-SA"/>
-        </w:rPr>
-        <w:t>Éxprèéssîìôôn åäccèéptåäncèé îìmprúùdèéncèé påärtîìcúùlåär håäd èéåät úùnsåätîìåäblèé.</w:t>
-      </w:r>
-      <w:r>
-        <w:rPr>
-          <w:rStyle w:val="DefaultParagraphFont"/>
-          <w:rFonts w:ascii="Calibri" w:eastAsia="Calibri" w:hAnsi="Calibri" w:cs="Calibri"/>
-          <w:b w:val="0"/>
-          <w:bCs w:val="0"/>
-          <w:i w:val="0"/>
-          <w:iCs w:val="0"/>
-          <w:caps w:val="0"/>
-          <w:smallCaps w:val="0"/>
-          <w:strike w:val="0"/>
-          <w:dstrike w:val="0"/>
-          <w:outline w:val="0"/>
-          <w:shadow w:val="0"/>
-          <w:emboss w:val="0"/>
-          <w:imprint w:val="0"/>
-          <w:noProof w:val="0"/>
-          <w:vanish w:val="0"/>
-          <w:color w:val="auto"/>
-          <w:spacing w:val="0"/>
-          <w:w w:val="100"/>
-          <w:kern w:val="0"/>
-          <w:position w:val="0"/>
-          <w:sz w:val="22"/>
-          <w:szCs w:val="22"/>
-          <w:highlight w:val="none"/>
-          <w:u w:val="none" w:color="auto"/>
-          <w:effect w:val="none"/>
-          <w:bdr w:val="nil"/>
+          <w:bdr w:val="none" w:sz="0" w:space="0" w:color="auto"/>
+          <w:shd w:val="clear" w:color="auto" w:fill="auto"/>
+          <w:vertAlign w:val="baseline"/>
+          <w:rtl w:val="0"/>
+          <w:cs w:val="0"/>
+          <w:lang w:val="es-ES" w:eastAsia="zh-TW" w:bidi="ar-SA"/>
+        </w:rPr>
+        <w:t>Ëxprèèssïîôôn àäccèèptàäncèè ïîmprüúdèèncèè pàärtïîcüúlàär hàäd èèàät üúnsàätïîàäblèè.</w:t>
+      </w:r>
+      <w:r>
+        <w:rPr>
+          <w:rStyle w:val="DefaultParagraphFont"/>
+          <w:rFonts w:ascii="Calibri" w:eastAsia="Calibri" w:hAnsi="Calibri" w:cs="Calibri"/>
+          <w:b w:val="0"/>
+          <w:bCs w:val="0"/>
+          <w:i w:val="0"/>
+          <w:iCs w:val="0"/>
+          <w:caps w:val="0"/>
+          <w:smallCaps w:val="0"/>
+          <w:strike w:val="0"/>
+          <w:dstrike w:val="0"/>
+          <w:outline w:val="0"/>
+          <w:shadow w:val="0"/>
+          <w:emboss w:val="0"/>
+          <w:imprint w:val="0"/>
+          <w:noProof w:val="0"/>
+          <w:vanish w:val="0"/>
+          <w:color w:val="auto"/>
+          <w:spacing w:val="0"/>
+          <w:w w:val="100"/>
+          <w:kern w:val="0"/>
+          <w:position w:val="0"/>
+          <w:sz w:val="22"/>
+          <w:szCs w:val="22"/>
+          <w:highlight w:val="none"/>
+          <w:u w:val="none" w:color="auto"/>
+          <w:effect w:val="none"/>
+          <w:bdr w:val="none" w:sz="0" w:space="0" w:color="auto"/>
           <w:shd w:val="clear" w:color="auto" w:fill="auto"/>
           <w:vertAlign w:val="baseline"/>
           <w:rtl w:val="0"/>
@@ -485,44 +485,44 @@
           <w:highlight w:val="none"/>
           <w:u w:val="none" w:color="auto"/>
           <w:effect w:val="none"/>
-          <w:bdr w:val="nil"/>
-          <w:shd w:val="clear" w:color="auto" w:fill="auto"/>
-          <w:vertAlign w:val="baseline"/>
-          <w:rtl w:val="0"/>
-          <w:cs w:val="0"/>
-          <w:lang w:val="es-ES" w:eastAsia="zh-TW" w:bidi="ar-SA"/>
-        </w:rPr>
-        <w:t>Hååd dêénõõtîïng prõõpêérly jõõîïntùürêé yõõùü õõccååsîïõõn dîïrêéctly rååîïllêéry.</w:t>
-      </w:r>
-      <w:r>
-        <w:rPr>
-          <w:rStyle w:val="DefaultParagraphFont"/>
-          <w:rFonts w:ascii="Calibri" w:eastAsia="Calibri" w:hAnsi="Calibri" w:cs="Calibri"/>
-          <w:b w:val="0"/>
-          <w:bCs w:val="0"/>
-          <w:i w:val="0"/>
-          <w:iCs w:val="0"/>
-          <w:caps w:val="0"/>
-          <w:smallCaps w:val="0"/>
-          <w:strike w:val="0"/>
-          <w:dstrike w:val="0"/>
-          <w:outline w:val="0"/>
-          <w:shadow w:val="0"/>
-          <w:emboss w:val="0"/>
-          <w:imprint w:val="0"/>
-          <w:noProof w:val="0"/>
-          <w:vanish w:val="0"/>
-          <w:color w:val="auto"/>
-          <w:spacing w:val="0"/>
-          <w:w w:val="100"/>
-          <w:kern w:val="0"/>
-          <w:position w:val="0"/>
-          <w:sz w:val="22"/>
-          <w:szCs w:val="22"/>
-          <w:highlight w:val="none"/>
-          <w:u w:val="none" w:color="auto"/>
-          <w:effect w:val="none"/>
-          <w:bdr w:val="nil"/>
+          <w:bdr w:val="none" w:sz="0" w:space="0" w:color="auto"/>
+          <w:shd w:val="clear" w:color="auto" w:fill="auto"/>
+          <w:vertAlign w:val="baseline"/>
+          <w:rtl w:val="0"/>
+          <w:cs w:val="0"/>
+          <w:lang w:val="es-ES" w:eastAsia="zh-TW" w:bidi="ar-SA"/>
+        </w:rPr>
+        <w:t>Hàãd dëènöõtïïng pröõpëèrly jöõïïntûûrëè yöõûû öõccàãsïïöõn dïïrëèctly ràãïïllëèry.</w:t>
+      </w:r>
+      <w:r>
+        <w:rPr>
+          <w:rStyle w:val="DefaultParagraphFont"/>
+          <w:rFonts w:ascii="Calibri" w:eastAsia="Calibri" w:hAnsi="Calibri" w:cs="Calibri"/>
+          <w:b w:val="0"/>
+          <w:bCs w:val="0"/>
+          <w:i w:val="0"/>
+          <w:iCs w:val="0"/>
+          <w:caps w:val="0"/>
+          <w:smallCaps w:val="0"/>
+          <w:strike w:val="0"/>
+          <w:dstrike w:val="0"/>
+          <w:outline w:val="0"/>
+          <w:shadow w:val="0"/>
+          <w:emboss w:val="0"/>
+          <w:imprint w:val="0"/>
+          <w:noProof w:val="0"/>
+          <w:vanish w:val="0"/>
+          <w:color w:val="auto"/>
+          <w:spacing w:val="0"/>
+          <w:w w:val="100"/>
+          <w:kern w:val="0"/>
+          <w:position w:val="0"/>
+          <w:sz w:val="22"/>
+          <w:szCs w:val="22"/>
+          <w:highlight w:val="none"/>
+          <w:u w:val="none" w:color="auto"/>
+          <w:effect w:val="none"/>
+          <w:bdr w:val="none" w:sz="0" w:space="0" w:color="auto"/>
           <w:shd w:val="clear" w:color="auto" w:fill="auto"/>
           <w:vertAlign w:val="baseline"/>
           <w:rtl w:val="0"/>
@@ -559,44 +559,44 @@
           <w:highlight w:val="none"/>
           <w:u w:val="none" w:color="auto"/>
           <w:effect w:val="none"/>
-          <w:bdr w:val="nil"/>
-          <w:shd w:val="clear" w:color="auto" w:fill="auto"/>
-          <w:vertAlign w:val="baseline"/>
-          <w:rtl w:val="0"/>
-          <w:cs w:val="0"/>
-          <w:lang w:val="es-ES" w:eastAsia="zh-TW" w:bidi="ar-SA"/>
-        </w:rPr>
-        <w:t>Ín sáåïìd tòò òòf pòòòòr fûýll bèè pòòst fáåcèè snûýg.</w:t>
-      </w:r>
-      <w:r>
-        <w:rPr>
-          <w:rStyle w:val="DefaultParagraphFont"/>
-          <w:rFonts w:ascii="Calibri" w:eastAsia="Calibri" w:hAnsi="Calibri" w:cs="Calibri"/>
-          <w:b w:val="0"/>
-          <w:bCs w:val="0"/>
-          <w:i w:val="0"/>
-          <w:iCs w:val="0"/>
-          <w:caps w:val="0"/>
-          <w:smallCaps w:val="0"/>
-          <w:strike w:val="0"/>
-          <w:dstrike w:val="0"/>
-          <w:outline w:val="0"/>
-          <w:shadow w:val="0"/>
-          <w:emboss w:val="0"/>
-          <w:imprint w:val="0"/>
-          <w:noProof w:val="0"/>
-          <w:vanish w:val="0"/>
-          <w:color w:val="auto"/>
-          <w:spacing w:val="0"/>
-          <w:w w:val="100"/>
-          <w:kern w:val="0"/>
-          <w:position w:val="0"/>
-          <w:sz w:val="22"/>
-          <w:szCs w:val="22"/>
-          <w:highlight w:val="none"/>
-          <w:u w:val="none" w:color="auto"/>
-          <w:effect w:val="none"/>
-          <w:bdr w:val="nil"/>
+          <w:bdr w:val="none" w:sz="0" w:space="0" w:color="auto"/>
+          <w:shd w:val="clear" w:color="auto" w:fill="auto"/>
+          <w:vertAlign w:val="baseline"/>
+          <w:rtl w:val="0"/>
+          <w:cs w:val="0"/>
+          <w:lang w:val="es-ES" w:eastAsia="zh-TW" w:bidi="ar-SA"/>
+        </w:rPr>
+        <w:t>În sæåìïd tòò òòf pòòòòr fýüll bêë pòòst fæåcêë snýüg.</w:t>
+      </w:r>
+      <w:r>
+        <w:rPr>
+          <w:rStyle w:val="DefaultParagraphFont"/>
+          <w:rFonts w:ascii="Calibri" w:eastAsia="Calibri" w:hAnsi="Calibri" w:cs="Calibri"/>
+          <w:b w:val="0"/>
+          <w:bCs w:val="0"/>
+          <w:i w:val="0"/>
+          <w:iCs w:val="0"/>
+          <w:caps w:val="0"/>
+          <w:smallCaps w:val="0"/>
+          <w:strike w:val="0"/>
+          <w:dstrike w:val="0"/>
+          <w:outline w:val="0"/>
+          <w:shadow w:val="0"/>
+          <w:emboss w:val="0"/>
+          <w:imprint w:val="0"/>
+          <w:noProof w:val="0"/>
+          <w:vanish w:val="0"/>
+          <w:color w:val="auto"/>
+          <w:spacing w:val="0"/>
+          <w:w w:val="100"/>
+          <w:kern w:val="0"/>
+          <w:position w:val="0"/>
+          <w:sz w:val="22"/>
+          <w:szCs w:val="22"/>
+          <w:highlight w:val="none"/>
+          <w:u w:val="none" w:color="auto"/>
+          <w:effect w:val="none"/>
+          <w:bdr w:val="none" w:sz="0" w:space="0" w:color="auto"/>
           <w:shd w:val="clear" w:color="auto" w:fill="auto"/>
           <w:vertAlign w:val="baseline"/>
           <w:rtl w:val="0"/>
@@ -633,44 +633,44 @@
           <w:highlight w:val="none"/>
           <w:u w:val="none" w:color="auto"/>
           <w:effect w:val="none"/>
-          <w:bdr w:val="nil"/>
-          <w:shd w:val="clear" w:color="auto" w:fill="auto"/>
-          <w:vertAlign w:val="baseline"/>
-          <w:rtl w:val="0"/>
-          <w:cs w:val="0"/>
-          <w:lang w:val="es-ES" w:eastAsia="zh-TW" w:bidi="ar-SA"/>
-        </w:rPr>
-        <w:t>Ìntröódüûcéëd ïìmprüûdéëncéë séëéë sàáy üûnpléëàásïìng déëvöónshïìréë àáccéëptàáncéë söón.</w:t>
-      </w:r>
-      <w:r>
-        <w:rPr>
-          <w:rStyle w:val="DefaultParagraphFont"/>
-          <w:rFonts w:ascii="Calibri" w:eastAsia="Calibri" w:hAnsi="Calibri" w:cs="Calibri"/>
-          <w:b w:val="0"/>
-          <w:bCs w:val="0"/>
-          <w:i w:val="0"/>
-          <w:iCs w:val="0"/>
-          <w:caps w:val="0"/>
-          <w:smallCaps w:val="0"/>
-          <w:strike w:val="0"/>
-          <w:dstrike w:val="0"/>
-          <w:outline w:val="0"/>
-          <w:shadow w:val="0"/>
-          <w:emboss w:val="0"/>
-          <w:imprint w:val="0"/>
-          <w:noProof w:val="0"/>
-          <w:vanish w:val="0"/>
-          <w:color w:val="auto"/>
-          <w:spacing w:val="0"/>
-          <w:w w:val="100"/>
-          <w:kern w:val="0"/>
-          <w:position w:val="0"/>
-          <w:sz w:val="22"/>
-          <w:szCs w:val="22"/>
-          <w:highlight w:val="none"/>
-          <w:u w:val="none" w:color="auto"/>
-          <w:effect w:val="none"/>
-          <w:bdr w:val="nil"/>
+          <w:bdr w:val="none" w:sz="0" w:space="0" w:color="auto"/>
+          <w:shd w:val="clear" w:color="auto" w:fill="auto"/>
+          <w:vertAlign w:val="baseline"/>
+          <w:rtl w:val="0"/>
+          <w:cs w:val="0"/>
+          <w:lang w:val="es-ES" w:eastAsia="zh-TW" w:bidi="ar-SA"/>
+        </w:rPr>
+        <w:t>Ïntrõódùúcëèd ïìmprùúdëèncëè sëèëè sãæy ùúnplëèãæsïìng dëèvõónshïìrëè ãæccëèptãæncëè sõón.</w:t>
+      </w:r>
+      <w:r>
+        <w:rPr>
+          <w:rStyle w:val="DefaultParagraphFont"/>
+          <w:rFonts w:ascii="Calibri" w:eastAsia="Calibri" w:hAnsi="Calibri" w:cs="Calibri"/>
+          <w:b w:val="0"/>
+          <w:bCs w:val="0"/>
+          <w:i w:val="0"/>
+          <w:iCs w:val="0"/>
+          <w:caps w:val="0"/>
+          <w:smallCaps w:val="0"/>
+          <w:strike w:val="0"/>
+          <w:dstrike w:val="0"/>
+          <w:outline w:val="0"/>
+          <w:shadow w:val="0"/>
+          <w:emboss w:val="0"/>
+          <w:imprint w:val="0"/>
+          <w:noProof w:val="0"/>
+          <w:vanish w:val="0"/>
+          <w:color w:val="auto"/>
+          <w:spacing w:val="0"/>
+          <w:w w:val="100"/>
+          <w:kern w:val="0"/>
+          <w:position w:val="0"/>
+          <w:sz w:val="22"/>
+          <w:szCs w:val="22"/>
+          <w:highlight w:val="none"/>
+          <w:u w:val="none" w:color="auto"/>
+          <w:effect w:val="none"/>
+          <w:bdr w:val="none" w:sz="0" w:space="0" w:color="auto"/>
           <w:shd w:val="clear" w:color="auto" w:fill="auto"/>
           <w:vertAlign w:val="baseline"/>
           <w:rtl w:val="0"/>
@@ -707,44 +707,44 @@
           <w:highlight w:val="none"/>
           <w:u w:val="none" w:color="auto"/>
           <w:effect w:val="none"/>
-          <w:bdr w:val="nil"/>
-          <w:shd w:val="clear" w:color="auto" w:fill="auto"/>
-          <w:vertAlign w:val="baseline"/>
-          <w:rtl w:val="0"/>
-          <w:cs w:val="0"/>
-          <w:lang w:val="es-ES" w:eastAsia="zh-TW" w:bidi="ar-SA"/>
-        </w:rPr>
-        <w:t>Éxéêtéêr lòôngéêr wïísdòôm gáåy nòôr déêsïígn áågéê.</w:t>
-      </w:r>
-      <w:r>
-        <w:rPr>
-          <w:rStyle w:val="DefaultParagraphFont"/>
-          <w:rFonts w:ascii="Calibri" w:eastAsia="Calibri" w:hAnsi="Calibri" w:cs="Calibri"/>
-          <w:b w:val="0"/>
-          <w:bCs w:val="0"/>
-          <w:i w:val="0"/>
-          <w:iCs w:val="0"/>
-          <w:caps w:val="0"/>
-          <w:smallCaps w:val="0"/>
-          <w:strike w:val="0"/>
-          <w:dstrike w:val="0"/>
-          <w:outline w:val="0"/>
-          <w:shadow w:val="0"/>
-          <w:emboss w:val="0"/>
-          <w:imprint w:val="0"/>
-          <w:noProof w:val="0"/>
-          <w:vanish w:val="0"/>
-          <w:color w:val="auto"/>
-          <w:spacing w:val="0"/>
-          <w:w w:val="100"/>
-          <w:kern w:val="0"/>
-          <w:position w:val="0"/>
-          <w:sz w:val="22"/>
-          <w:szCs w:val="22"/>
-          <w:highlight w:val="none"/>
-          <w:u w:val="none" w:color="auto"/>
-          <w:effect w:val="none"/>
-          <w:bdr w:val="nil"/>
+          <w:bdr w:val="none" w:sz="0" w:space="0" w:color="auto"/>
+          <w:shd w:val="clear" w:color="auto" w:fill="auto"/>
+          <w:vertAlign w:val="baseline"/>
+          <w:rtl w:val="0"/>
+          <w:cs w:val="0"/>
+          <w:lang w:val="es-ES" w:eastAsia="zh-TW" w:bidi="ar-SA"/>
+        </w:rPr>
+        <w:t>Ëxèétèér lóöngèér wîìsdóöm gáæy nóör dèésîìgn áægèé.</w:t>
+      </w:r>
+      <w:r>
+        <w:rPr>
+          <w:rStyle w:val="DefaultParagraphFont"/>
+          <w:rFonts w:ascii="Calibri" w:eastAsia="Calibri" w:hAnsi="Calibri" w:cs="Calibri"/>
+          <w:b w:val="0"/>
+          <w:bCs w:val="0"/>
+          <w:i w:val="0"/>
+          <w:iCs w:val="0"/>
+          <w:caps w:val="0"/>
+          <w:smallCaps w:val="0"/>
+          <w:strike w:val="0"/>
+          <w:dstrike w:val="0"/>
+          <w:outline w:val="0"/>
+          <w:shadow w:val="0"/>
+          <w:emboss w:val="0"/>
+          <w:imprint w:val="0"/>
+          <w:noProof w:val="0"/>
+          <w:vanish w:val="0"/>
+          <w:color w:val="auto"/>
+          <w:spacing w:val="0"/>
+          <w:w w:val="100"/>
+          <w:kern w:val="0"/>
+          <w:position w:val="0"/>
+          <w:sz w:val="22"/>
+          <w:szCs w:val="22"/>
+          <w:highlight w:val="none"/>
+          <w:u w:val="none" w:color="auto"/>
+          <w:effect w:val="none"/>
+          <w:bdr w:val="none" w:sz="0" w:space="0" w:color="auto"/>
           <w:shd w:val="clear" w:color="auto" w:fill="auto"/>
           <w:vertAlign w:val="baseline"/>
           <w:rtl w:val="0"/>
@@ -781,44 +781,44 @@
           <w:highlight w:val="none"/>
           <w:u w:val="none" w:color="auto"/>
           <w:effect w:val="none"/>
-          <w:bdr w:val="nil"/>
-          <w:shd w:val="clear" w:color="auto" w:fill="auto"/>
-          <w:vertAlign w:val="baseline"/>
-          <w:rtl w:val="0"/>
-          <w:cs w:val="0"/>
-          <w:lang w:val="es-ES" w:eastAsia="zh-TW" w:bidi="ar-SA"/>
-        </w:rPr>
-        <w:t>Àm wëèàãthëèr tôò ëèntëèrëèd nôòrlàãnd nôò íìn shôòwíìng sëèrvíìcëè.</w:t>
-      </w:r>
-      <w:r>
-        <w:rPr>
-          <w:rStyle w:val="DefaultParagraphFont"/>
-          <w:rFonts w:ascii="Calibri" w:eastAsia="Calibri" w:hAnsi="Calibri" w:cs="Calibri"/>
-          <w:b w:val="0"/>
-          <w:bCs w:val="0"/>
-          <w:i w:val="0"/>
-          <w:iCs w:val="0"/>
-          <w:caps w:val="0"/>
-          <w:smallCaps w:val="0"/>
-          <w:strike w:val="0"/>
-          <w:dstrike w:val="0"/>
-          <w:outline w:val="0"/>
-          <w:shadow w:val="0"/>
-          <w:emboss w:val="0"/>
-          <w:imprint w:val="0"/>
-          <w:noProof w:val="0"/>
-          <w:vanish w:val="0"/>
-          <w:color w:val="auto"/>
-          <w:spacing w:val="0"/>
-          <w:w w:val="100"/>
-          <w:kern w:val="0"/>
-          <w:position w:val="0"/>
-          <w:sz w:val="22"/>
-          <w:szCs w:val="22"/>
-          <w:highlight w:val="none"/>
-          <w:u w:val="none" w:color="auto"/>
-          <w:effect w:val="none"/>
-          <w:bdr w:val="nil"/>
+          <w:bdr w:val="none" w:sz="0" w:space="0" w:color="auto"/>
+          <w:shd w:val="clear" w:color="auto" w:fill="auto"/>
+          <w:vertAlign w:val="baseline"/>
+          <w:rtl w:val="0"/>
+          <w:cs w:val="0"/>
+          <w:lang w:val="es-ES" w:eastAsia="zh-TW" w:bidi="ar-SA"/>
+        </w:rPr>
+        <w:t>Äm wéêãæthéêr töô éêntéêréêd nöôrlãænd nöô ìîn shöôwìîng séêrvìîcéê.</w:t>
+      </w:r>
+      <w:r>
+        <w:rPr>
+          <w:rStyle w:val="DefaultParagraphFont"/>
+          <w:rFonts w:ascii="Calibri" w:eastAsia="Calibri" w:hAnsi="Calibri" w:cs="Calibri"/>
+          <w:b w:val="0"/>
+          <w:bCs w:val="0"/>
+          <w:i w:val="0"/>
+          <w:iCs w:val="0"/>
+          <w:caps w:val="0"/>
+          <w:smallCaps w:val="0"/>
+          <w:strike w:val="0"/>
+          <w:dstrike w:val="0"/>
+          <w:outline w:val="0"/>
+          <w:shadow w:val="0"/>
+          <w:emboss w:val="0"/>
+          <w:imprint w:val="0"/>
+          <w:noProof w:val="0"/>
+          <w:vanish w:val="0"/>
+          <w:color w:val="auto"/>
+          <w:spacing w:val="0"/>
+          <w:w w:val="100"/>
+          <w:kern w:val="0"/>
+          <w:position w:val="0"/>
+          <w:sz w:val="22"/>
+          <w:szCs w:val="22"/>
+          <w:highlight w:val="none"/>
+          <w:u w:val="none" w:color="auto"/>
+          <w:effect w:val="none"/>
+          <w:bdr w:val="none" w:sz="0" w:space="0" w:color="auto"/>
           <w:shd w:val="clear" w:color="auto" w:fill="auto"/>
           <w:vertAlign w:val="baseline"/>
           <w:rtl w:val="0"/>
@@ -855,44 +855,44 @@
           <w:highlight w:val="none"/>
           <w:u w:val="none" w:color="auto"/>
           <w:effect w:val="none"/>
-          <w:bdr w:val="nil"/>
-          <w:shd w:val="clear" w:color="auto" w:fill="auto"/>
-          <w:vertAlign w:val="baseline"/>
-          <w:rtl w:val="0"/>
-          <w:cs w:val="0"/>
-          <w:lang w:val="es-ES" w:eastAsia="zh-TW" w:bidi="ar-SA"/>
-        </w:rPr>
-        <w:t>Nôõr rëêpëêäätëêd spëêääkíìng shy ääppëêtíìtëê.</w:t>
-      </w:r>
-      <w:r>
-        <w:rPr>
-          <w:rStyle w:val="DefaultParagraphFont"/>
-          <w:rFonts w:ascii="Calibri" w:eastAsia="Calibri" w:hAnsi="Calibri" w:cs="Calibri"/>
-          <w:b w:val="0"/>
-          <w:bCs w:val="0"/>
-          <w:i w:val="0"/>
-          <w:iCs w:val="0"/>
-          <w:caps w:val="0"/>
-          <w:smallCaps w:val="0"/>
-          <w:strike w:val="0"/>
-          <w:dstrike w:val="0"/>
-          <w:outline w:val="0"/>
-          <w:shadow w:val="0"/>
-          <w:emboss w:val="0"/>
-          <w:imprint w:val="0"/>
-          <w:noProof w:val="0"/>
-          <w:vanish w:val="0"/>
-          <w:color w:val="auto"/>
-          <w:spacing w:val="0"/>
-          <w:w w:val="100"/>
-          <w:kern w:val="0"/>
-          <w:position w:val="0"/>
-          <w:sz w:val="22"/>
-          <w:szCs w:val="22"/>
-          <w:highlight w:val="none"/>
-          <w:u w:val="none" w:color="auto"/>
-          <w:effect w:val="none"/>
-          <w:bdr w:val="nil"/>
+          <w:bdr w:val="none" w:sz="0" w:space="0" w:color="auto"/>
+          <w:shd w:val="clear" w:color="auto" w:fill="auto"/>
+          <w:vertAlign w:val="baseline"/>
+          <w:rtl w:val="0"/>
+          <w:cs w:val="0"/>
+          <w:lang w:val="es-ES" w:eastAsia="zh-TW" w:bidi="ar-SA"/>
+        </w:rPr>
+        <w:t>Nòõr rèépèéààtèéd spèéààkìíng shy ààppèétìítèé.</w:t>
+      </w:r>
+      <w:r>
+        <w:rPr>
+          <w:rStyle w:val="DefaultParagraphFont"/>
+          <w:rFonts w:ascii="Calibri" w:eastAsia="Calibri" w:hAnsi="Calibri" w:cs="Calibri"/>
+          <w:b w:val="0"/>
+          <w:bCs w:val="0"/>
+          <w:i w:val="0"/>
+          <w:iCs w:val="0"/>
+          <w:caps w:val="0"/>
+          <w:smallCaps w:val="0"/>
+          <w:strike w:val="0"/>
+          <w:dstrike w:val="0"/>
+          <w:outline w:val="0"/>
+          <w:shadow w:val="0"/>
+          <w:emboss w:val="0"/>
+          <w:imprint w:val="0"/>
+          <w:noProof w:val="0"/>
+          <w:vanish w:val="0"/>
+          <w:color w:val="auto"/>
+          <w:spacing w:val="0"/>
+          <w:w w:val="100"/>
+          <w:kern w:val="0"/>
+          <w:position w:val="0"/>
+          <w:sz w:val="22"/>
+          <w:szCs w:val="22"/>
+          <w:highlight w:val="none"/>
+          <w:u w:val="none" w:color="auto"/>
+          <w:effect w:val="none"/>
+          <w:bdr w:val="none" w:sz="0" w:space="0" w:color="auto"/>
           <w:shd w:val="clear" w:color="auto" w:fill="auto"/>
           <w:vertAlign w:val="baseline"/>
           <w:rtl w:val="0"/>
@@ -929,44 +929,44 @@
           <w:highlight w:val="none"/>
           <w:u w:val="none" w:color="auto"/>
           <w:effect w:val="none"/>
-          <w:bdr w:val="nil"/>
-          <w:shd w:val="clear" w:color="auto" w:fill="auto"/>
-          <w:vertAlign w:val="baseline"/>
-          <w:rtl w:val="0"/>
-          <w:cs w:val="0"/>
-          <w:lang w:val="es-ES" w:eastAsia="zh-TW" w:bidi="ar-SA"/>
-        </w:rPr>
-        <w:t>Èxcìîtéèd ìît háâstìîly áân páâstýùréè ìît õóbséèrvéè.</w:t>
-      </w:r>
-      <w:r>
-        <w:rPr>
-          <w:rStyle w:val="DefaultParagraphFont"/>
-          <w:rFonts w:ascii="Calibri" w:eastAsia="Calibri" w:hAnsi="Calibri" w:cs="Calibri"/>
-          <w:b w:val="0"/>
-          <w:bCs w:val="0"/>
-          <w:i w:val="0"/>
-          <w:iCs w:val="0"/>
-          <w:caps w:val="0"/>
-          <w:smallCaps w:val="0"/>
-          <w:strike w:val="0"/>
-          <w:dstrike w:val="0"/>
-          <w:outline w:val="0"/>
-          <w:shadow w:val="0"/>
-          <w:emboss w:val="0"/>
-          <w:imprint w:val="0"/>
-          <w:noProof w:val="0"/>
-          <w:vanish w:val="0"/>
-          <w:color w:val="auto"/>
-          <w:spacing w:val="0"/>
-          <w:w w:val="100"/>
-          <w:kern w:val="0"/>
-          <w:position w:val="0"/>
-          <w:sz w:val="22"/>
-          <w:szCs w:val="22"/>
-          <w:highlight w:val="none"/>
-          <w:u w:val="none" w:color="auto"/>
-          <w:effect w:val="none"/>
-          <w:bdr w:val="nil"/>
+          <w:bdr w:val="none" w:sz="0" w:space="0" w:color="auto"/>
+          <w:shd w:val="clear" w:color="auto" w:fill="auto"/>
+          <w:vertAlign w:val="baseline"/>
+          <w:rtl w:val="0"/>
+          <w:cs w:val="0"/>
+          <w:lang w:val="es-ES" w:eastAsia="zh-TW" w:bidi="ar-SA"/>
+        </w:rPr>
+        <w:t>Èxcíìtëëd íìt hâästíìly âän pâästýýrëë íìt òòbsëërvëë.</w:t>
+      </w:r>
+      <w:r>
+        <w:rPr>
+          <w:rStyle w:val="DefaultParagraphFont"/>
+          <w:rFonts w:ascii="Calibri" w:eastAsia="Calibri" w:hAnsi="Calibri" w:cs="Calibri"/>
+          <w:b w:val="0"/>
+          <w:bCs w:val="0"/>
+          <w:i w:val="0"/>
+          <w:iCs w:val="0"/>
+          <w:caps w:val="0"/>
+          <w:smallCaps w:val="0"/>
+          <w:strike w:val="0"/>
+          <w:dstrike w:val="0"/>
+          <w:outline w:val="0"/>
+          <w:shadow w:val="0"/>
+          <w:emboss w:val="0"/>
+          <w:imprint w:val="0"/>
+          <w:noProof w:val="0"/>
+          <w:vanish w:val="0"/>
+          <w:color w:val="auto"/>
+          <w:spacing w:val="0"/>
+          <w:w w:val="100"/>
+          <w:kern w:val="0"/>
+          <w:position w:val="0"/>
+          <w:sz w:val="22"/>
+          <w:szCs w:val="22"/>
+          <w:highlight w:val="none"/>
+          <w:u w:val="none" w:color="auto"/>
+          <w:effect w:val="none"/>
+          <w:bdr w:val="none" w:sz="0" w:space="0" w:color="auto"/>
           <w:shd w:val="clear" w:color="auto" w:fill="auto"/>
           <w:vertAlign w:val="baseline"/>
           <w:rtl w:val="0"/>
@@ -1003,14 +1003,14 @@
           <w:highlight w:val="none"/>
           <w:u w:val="none" w:color="auto"/>
           <w:effect w:val="none"/>
-          <w:bdr w:val="nil"/>
-          <w:shd w:val="clear" w:color="auto" w:fill="auto"/>
-          <w:vertAlign w:val="baseline"/>
-          <w:rtl w:val="0"/>
-          <w:cs w:val="0"/>
-          <w:lang w:val="es-ES" w:eastAsia="zh-TW" w:bidi="ar-SA"/>
-        </w:rPr>
-        <w:t>Snüùg häænd hòôw däærëè hëèrëè tòôòô.</w:t>
+          <w:bdr w:val="none" w:sz="0" w:space="0" w:color="auto"/>
+          <w:shd w:val="clear" w:color="auto" w:fill="auto"/>
+          <w:vertAlign w:val="baseline"/>
+          <w:rtl w:val="0"/>
+          <w:cs w:val="0"/>
+          <w:lang w:val="es-ES" w:eastAsia="zh-TW" w:bidi="ar-SA"/>
+        </w:rPr>
+        <w:t>Snüùg háånd höów dáåréê héêréê töóöó.</w:t>
       </w:r>
       <w:bookmarkStart w:id="0" w:name="_GoBack"/>
       <w:bookmarkEnd w:id="0"/>

--- a/Test_BP/Fol_2k_files_500(2)/es-ES/file 500_2 - Copy (313).docx
+++ b/Test_BP/Fol_2k_files_500(2)/es-ES/file 500_2 - Copy (313).docx
@@ -42,7 +42,7 @@
           <w:cs w:val="0"/>
           <w:lang w:val="es-ES" w:eastAsia="zh-TW" w:bidi="ar-SA"/>
         </w:rPr>
-        <w:t>t êéxcêépt tóò sóò têémpêér mýütýüäãl täãstêés móòthêér.</w:t>
+        <w:t>t êëxcêëpt töò söò têëmpêër mýýtýýáál táástêës möòthêër.</w:t>
       </w:r>
       <w:r>
         <w:rPr>
@@ -116,7 +116,7 @@
           <w:cs w:val="0"/>
           <w:lang w:val="es-ES" w:eastAsia="zh-TW" w:bidi="ar-SA"/>
         </w:rPr>
-        <w:t>Ïntêërêëstêëd cûûltîîvåátêëd îîts còõntîînûûîîng nòõw yêët åárêë.</w:t>
+        <w:t>Întèërèëstèëd cùúltìïváætèëd ìïts cóõntìïnùúìïng nóõw yèët áærèë.</w:t>
       </w:r>
       <w:r>
         <w:rPr>
@@ -190,7 +190,7 @@
           <w:cs w:val="0"/>
           <w:lang w:val="es-ES" w:eastAsia="zh-TW" w:bidi="ar-SA"/>
         </w:rPr>
-        <w:t>Ôùût îîntêérêéstêéd áåccêéptáåncêé ôòùûr páårtîîáålîîty áåffrôòntîîng ùûnplêéáåsáånt why áådd.</w:t>
+        <w:t>Òüút ííntéêréêstéêd æâccéêptæâncéê öòüúr pæârtííæâlííty æâffröòntííng üúnpléêæâsæânt why æâdd.</w:t>
       </w:r>
       <w:r>
         <w:rPr>
@@ -264,7 +264,7 @@
           <w:cs w:val="0"/>
           <w:lang w:val="es-ES" w:eastAsia="zh-TW" w:bidi="ar-SA"/>
         </w:rPr>
-        <w:t>Éstëëëëm gáàrdëën mëën yëët shy cõòùûrsëë.</w:t>
+        <w:t>Ëstëëëëm gæærdëën mëën yëët shy côòúúrsëë.</w:t>
       </w:r>
       <w:r>
         <w:rPr>
@@ -338,7 +338,7 @@
           <w:cs w:val="0"/>
           <w:lang w:val="es-ES" w:eastAsia="zh-TW" w:bidi="ar-SA"/>
         </w:rPr>
-        <w:t>Còònsûültëéd ûüp my tòòlëéràâbly sòòmëétíïmëés pëérpëétûüàâl òòh.</w:t>
+        <w:t>Cöõnsüültèéd üüp my töõlèéráábly söõmèétíîmèés pèérpèétüüáál öõh.</w:t>
       </w:r>
       <w:r>
         <w:rPr>
@@ -412,7 +412,7 @@
           <w:cs w:val="0"/>
           <w:lang w:val="es-ES" w:eastAsia="zh-TW" w:bidi="ar-SA"/>
         </w:rPr>
-        <w:t>Ëxprèèssïîôôn àäccèèptàäncèè ïîmprüúdèèncèè pàärtïîcüúlàär hàäd èèàät üúnsàätïîàäblèè.</w:t>
+        <w:t>Éxpréèssîìòòn àäccéèptàäncéè îìmprûûdéèncéè pàärtîìcûûlàär hàäd éèàät ûûnsàätîìàäbléè.</w:t>
       </w:r>
       <w:r>
         <w:rPr>
@@ -492,7 +492,7 @@
           <w:cs w:val="0"/>
           <w:lang w:val="es-ES" w:eastAsia="zh-TW" w:bidi="ar-SA"/>
         </w:rPr>
-        <w:t>Hàãd dëènöõtïïng pröõpëèrly jöõïïntûûrëè yöõûû öõccàãsïïöõn dïïrëèctly ràãïïllëèry.</w:t>
+        <w:t>Håád dëénóótìíng próópëérly jóóìíntùûrëé yóóùû óóccåásìíóón dìírëéctly råáìíllëéry.</w:t>
       </w:r>
       <w:r>
         <w:rPr>
@@ -566,7 +566,7 @@
           <w:cs w:val="0"/>
           <w:lang w:val="es-ES" w:eastAsia="zh-TW" w:bidi="ar-SA"/>
         </w:rPr>
-        <w:t>În sæåìïd tòò òòf pòòòòr fýüll bêë pòòst fæåcêë snýüg.</w:t>
+        <w:t>Ïn sáàïïd tóö óöf póöóör fùùll béè póöst fáàcéè snùùg.</w:t>
       </w:r>
       <w:r>
         <w:rPr>
@@ -640,7 +640,7 @@
           <w:cs w:val="0"/>
           <w:lang w:val="es-ES" w:eastAsia="zh-TW" w:bidi="ar-SA"/>
         </w:rPr>
-        <w:t>Ïntrõódùúcëèd ïìmprùúdëèncëè sëèëè sãæy ùúnplëèãæsïìng dëèvõónshïìrëè ãæccëèptãæncëè sõón.</w:t>
+        <w:t>Ìntróôdúýcêëd ìîmprúýdêëncêë sêëêë sâáy úýnplêëâásìîng dêëvóônshìîrêë âáccêëptâáncêë sóôn.</w:t>
       </w:r>
       <w:r>
         <w:rPr>
@@ -714,7 +714,7 @@
           <w:cs w:val="0"/>
           <w:lang w:val="es-ES" w:eastAsia="zh-TW" w:bidi="ar-SA"/>
         </w:rPr>
-        <w:t>Ëxèétèér lóöngèér wîìsdóöm gáæy nóör dèésîìgn áægèé.</w:t>
+        <w:t>Êxéêtéêr lóöngéêr wíïsdóöm gàäy nóör déêsíïgn àägéê.</w:t>
       </w:r>
       <w:r>
         <w:rPr>
@@ -788,7 +788,7 @@
           <w:cs w:val="0"/>
           <w:lang w:val="es-ES" w:eastAsia="zh-TW" w:bidi="ar-SA"/>
         </w:rPr>
-        <w:t>Äm wéêãæthéêr töô éêntéêréêd nöôrlãænd nöô ìîn shöôwìîng séêrvìîcéê.</w:t>
+        <w:t>Ãm wèëåãthèër tòó èëntèërèëd nòórlåãnd nòó îîn shòówîîng sèërvîîcèë.</w:t>
       </w:r>
       <w:r>
         <w:rPr>
@@ -862,7 +862,7 @@
           <w:cs w:val="0"/>
           <w:lang w:val="es-ES" w:eastAsia="zh-TW" w:bidi="ar-SA"/>
         </w:rPr>
-        <w:t>Nòõr rèépèéààtèéd spèéààkìíng shy ààppèétìítèé.</w:t>
+        <w:t>Nòõr rëèpëèáätëèd spëèáäkìîng shy áäppëètìîtëè.</w:t>
       </w:r>
       <w:r>
         <w:rPr>
@@ -936,7 +936,7 @@
           <w:cs w:val="0"/>
           <w:lang w:val="es-ES" w:eastAsia="zh-TW" w:bidi="ar-SA"/>
         </w:rPr>
-        <w:t>Èxcíìtëëd íìt hâästíìly âän pâästýýrëë íìt òòbsëërvëë.</w:t>
+        <w:t>Ëxcíîtèéd íît håæstíîly åæn påæstýürèé íît ôòbsèérvèé.</w:t>
       </w:r>
       <w:r>
         <w:rPr>
@@ -1010,7 +1010,7 @@
           <w:cs w:val="0"/>
           <w:lang w:val="es-ES" w:eastAsia="zh-TW" w:bidi="ar-SA"/>
         </w:rPr>
-        <w:t>Snüùg háånd höów dáåréê héêréê töóöó.</w:t>
+        <w:t>Snûüg hãånd höôw dãårèé hèérèé töôöô.</w:t>
       </w:r>
       <w:bookmarkStart w:id="0" w:name="_GoBack"/>
       <w:bookmarkEnd w:id="0"/>

--- a/Test_BP/Fol_2k_files_500(2)/es-ES/file 500_2 - Copy (313).docx
+++ b/Test_BP/Fol_2k_files_500(2)/es-ES/file 500_2 - Copy (313).docx
@@ -42,7 +42,7 @@
           <w:cs w:val="0"/>
           <w:lang w:val="es-ES" w:eastAsia="zh-TW" w:bidi="ar-SA"/>
         </w:rPr>
-        <w:t>t êëxcêëpt töò söò têëmpêër mýýtýýáál táástêës möòthêër.</w:t>
+        <w:t>t ëèxcëèpt tõö sõö tëèmpëèr múýtúýàæl tàæstëès mõöthëèr.</w:t>
       </w:r>
       <w:r>
         <w:rPr>
@@ -116,7 +116,7 @@
           <w:cs w:val="0"/>
           <w:lang w:val="es-ES" w:eastAsia="zh-TW" w:bidi="ar-SA"/>
         </w:rPr>
-        <w:t>Întèërèëstèëd cùúltìïváætèëd ìïts cóõntìïnùúìïng nóõw yèët áærèë.</w:t>
+        <w:t>Ìntêèrêèstêèd cúùltïïvàãtêèd ïïts cööntïïnúùïïng nööw yêèt àãrêè.</w:t>
       </w:r>
       <w:r>
         <w:rPr>
@@ -190,7 +190,7 @@
           <w:cs w:val="0"/>
           <w:lang w:val="es-ES" w:eastAsia="zh-TW" w:bidi="ar-SA"/>
         </w:rPr>
-        <w:t>Òüút ííntéêréêstéêd æâccéêptæâncéê öòüúr pæârtííæâlííty æâffröòntííng üúnpléêæâsæânt why æâdd.</w:t>
+        <w:t>Ôùüt ìíntëêrëêstëêd åäccëêptåäncëê ööùür påärtìíåälìíty åäffrööntìíng ùünplëêåäsåänt why åädd.</w:t>
       </w:r>
       <w:r>
         <w:rPr>
@@ -264,7 +264,7 @@
           <w:cs w:val="0"/>
           <w:lang w:val="es-ES" w:eastAsia="zh-TW" w:bidi="ar-SA"/>
         </w:rPr>
-        <w:t>Ëstëëëëm gæærdëën mëën yëët shy côòúúrsëë.</w:t>
+        <w:t>Ëstéééém gáærdéén méén yéét shy cöóúürséé.</w:t>
       </w:r>
       <w:r>
         <w:rPr>
@@ -338,7 +338,7 @@
           <w:cs w:val="0"/>
           <w:lang w:val="es-ES" w:eastAsia="zh-TW" w:bidi="ar-SA"/>
         </w:rPr>
-        <w:t>Cöõnsüültèéd üüp my töõlèéráábly söõmèétíîmèés pèérpèétüüáál öõh.</w:t>
+        <w:t>Còönsüültêèd üüp my tòölêèräàbly sòömêètîímêès pêèrpêètüüäàl òöh.</w:t>
       </w:r>
       <w:r>
         <w:rPr>
@@ -412,7 +412,7 @@
           <w:cs w:val="0"/>
           <w:lang w:val="es-ES" w:eastAsia="zh-TW" w:bidi="ar-SA"/>
         </w:rPr>
-        <w:t>Éxpréèssîìòòn àäccéèptàäncéè îìmprûûdéèncéè pàärtîìcûûlàär hàäd éèàät ûûnsàätîìàäbléè.</w:t>
+        <w:t>Éxprèèssïìóôn áæccèèptáæncèè ïìmprûüdèèncèè páærtïìcûüláær háæd èèáæt ûünsáætïìáæblèè.</w:t>
       </w:r>
       <w:r>
         <w:rPr>
@@ -492,7 +492,7 @@
           <w:cs w:val="0"/>
           <w:lang w:val="es-ES" w:eastAsia="zh-TW" w:bidi="ar-SA"/>
         </w:rPr>
-        <w:t>Håád dëénóótìíng próópëérly jóóìíntùûrëé yóóùû óóccåásìíóón dìírëéctly råáìíllëéry.</w:t>
+        <w:t>Hâàd dèènôõtìíng prôõpèèrly jôõìíntýùrèè yôõýù ôõccâàsìíôõn dìírèèctly râàìíllèèry.</w:t>
       </w:r>
       <w:r>
         <w:rPr>
@@ -566,7 +566,7 @@
           <w:cs w:val="0"/>
           <w:lang w:val="es-ES" w:eastAsia="zh-TW" w:bidi="ar-SA"/>
         </w:rPr>
-        <w:t>Ïn sáàïïd tóö óöf póöóör fùùll béè póöst fáàcéè snùùg.</w:t>
+        <w:t>În sàäïîd tóõ óõf póõóõr fúüll béé póõst fàäcéé snúüg.</w:t>
       </w:r>
       <w:r>
         <w:rPr>
@@ -640,7 +640,7 @@
           <w:cs w:val="0"/>
           <w:lang w:val="es-ES" w:eastAsia="zh-TW" w:bidi="ar-SA"/>
         </w:rPr>
-        <w:t>Ìntróôdúýcêëd ìîmprúýdêëncêë sêëêë sâáy úýnplêëâásìîng dêëvóônshìîrêë âáccêëptâáncêë sóôn.</w:t>
+        <w:t>Íntròödüýcëèd îìmprüýdëèncëè sëèëè sâäy üýnplëèâäsîìng dëèvòönshîìrëè âäccëèptâäncëè sòön.</w:t>
       </w:r>
       <w:r>
         <w:rPr>
@@ -714,7 +714,7 @@
           <w:cs w:val="0"/>
           <w:lang w:val="es-ES" w:eastAsia="zh-TW" w:bidi="ar-SA"/>
         </w:rPr>
-        <w:t>Êxéêtéêr lóöngéêr wíïsdóöm gàäy nóör déêsíïgn àägéê.</w:t>
+        <w:t>Éxèètèèr lòòngèèr wíîsdòòm gåäy nòòr dèèsíîgn åägèè.</w:t>
       </w:r>
       <w:r>
         <w:rPr>
@@ -788,7 +788,7 @@
           <w:cs w:val="0"/>
           <w:lang w:val="es-ES" w:eastAsia="zh-TW" w:bidi="ar-SA"/>
         </w:rPr>
-        <w:t>Ãm wèëåãthèër tòó èëntèërèëd nòórlåãnd nòó îîn shòówîîng sèërvîîcèë.</w:t>
+        <w:t>Äm wèèãæthèèr tóò èèntèèrèèd nóòrlãænd nóò ìín shóòwìíng sèèrvìícèè.</w:t>
       </w:r>
       <w:r>
         <w:rPr>
@@ -862,7 +862,7 @@
           <w:cs w:val="0"/>
           <w:lang w:val="es-ES" w:eastAsia="zh-TW" w:bidi="ar-SA"/>
         </w:rPr>
-        <w:t>Nòõr rëèpëèáätëèd spëèáäkìîng shy áäppëètìîtëè.</w:t>
+        <w:t>Nòòr rèèpèèæätèèd spèèæäkíìng shy æäppèètíìtèè.</w:t>
       </w:r>
       <w:r>
         <w:rPr>
@@ -936,7 +936,7 @@
           <w:cs w:val="0"/>
           <w:lang w:val="es-ES" w:eastAsia="zh-TW" w:bidi="ar-SA"/>
         </w:rPr>
-        <w:t>Ëxcíîtèéd íît håæstíîly åæn påæstýürèé íît ôòbsèérvèé.</w:t>
+        <w:t>Êxcìîtëêd ìît hæástìîly æán pæástùürëê ìît ööbsëêrvëê.</w:t>
       </w:r>
       <w:r>
         <w:rPr>
@@ -1010,7 +1010,7 @@
           <w:cs w:val="0"/>
           <w:lang w:val="es-ES" w:eastAsia="zh-TW" w:bidi="ar-SA"/>
         </w:rPr>
-        <w:t>Snûüg hãånd höôw dãårèé hèérèé töôöô.</w:t>
+        <w:t>Snûýg hàänd hõòw dàärèë hèërèë tõòõò.</w:t>
       </w:r>
       <w:bookmarkStart w:id="0" w:name="_GoBack"/>
       <w:bookmarkEnd w:id="0"/>
